--- a/Outputs/table_food_preferences_occurences_models.docx
+++ b/Outputs/table_food_preferences_occurences_models.docx
@@ -7,23 +7,25 @@
         <w:tblStyle w:val="Table"/>
         <w:tblW w:type="pct" w:w="5000"/>
         <w:tblLook w:firstRow="1" w:lastRow="0" w:firstColumn="0" w:lastColumn="0" w:noHBand="0" w:noVBand="0" w:val="0020"/>
+        <w:jc w:val="start"/>
       </w:tblPr>
       <w:tblGrid>
-        <w:gridCol w:w="421"/>
-        <w:gridCol w:w="702"/>
-        <w:gridCol w:w="1124"/>
-        <w:gridCol w:w="281"/>
-        <w:gridCol w:w="281"/>
-        <w:gridCol w:w="421"/>
-        <w:gridCol w:w="421"/>
-        <w:gridCol w:w="234"/>
-        <w:gridCol w:w="562"/>
-        <w:gridCol w:w="421"/>
-        <w:gridCol w:w="421"/>
-        <w:gridCol w:w="656"/>
-        <w:gridCol w:w="468"/>
-        <w:gridCol w:w="984"/>
-        <w:gridCol w:w="515"/>
+        <w:gridCol w:w="245"/>
+        <w:gridCol w:w="409"/>
+        <w:gridCol w:w="655"/>
+        <w:gridCol w:w="3304"/>
+        <w:gridCol w:w="163"/>
+        <w:gridCol w:w="163"/>
+        <w:gridCol w:w="245"/>
+        <w:gridCol w:w="245"/>
+        <w:gridCol w:w="136"/>
+        <w:gridCol w:w="327"/>
+        <w:gridCol w:w="245"/>
+        <w:gridCol w:w="245"/>
+        <w:gridCol w:w="382"/>
+        <w:gridCol w:w="273"/>
+        <w:gridCol w:w="573"/>
+        <w:gridCol w:w="300"/>
       </w:tblGrid>
       <w:tr>
         <w:trPr>
@@ -73,6 +75,18 @@
               <w:jc w:val="left"/>
             </w:pPr>
             <w:r>
+              <w:t xml:space="preserve">mod_formula</w:t>
+            </w:r>
+          </w:p>
+        </w:tc>
+        <w:tc>
+          <w:tcPr/>
+          <w:p>
+            <w:pPr>
+              <w:pStyle w:val="Compact"/>
+              <w:jc w:val="left"/>
+            </w:pPr>
+            <w:r>
               <w:t xml:space="preserve">AICc</w:t>
             </w:r>
           </w:p>
@@ -255,6 +269,18 @@
               <w:jc w:val="left"/>
             </w:pPr>
             <w:r>
+              <w:t xml:space="preserve">cbind(n_occurecnes, max_occurecnes - n_occurecnes) ~ 1</w:t>
+            </w:r>
+          </w:p>
+        </w:tc>
+        <w:tc>
+          <w:tcPr/>
+          <w:p>
+            <w:pPr>
+              <w:pStyle w:val="Compact"/>
+              <w:jc w:val="left"/>
+            </w:pPr>
+            <w:r>
               <w:t xml:space="preserve">73.30</w:t>
             </w:r>
           </w:p>
@@ -433,6 +459,18 @@
               <w:jc w:val="left"/>
             </w:pPr>
             <w:r>
+              <w:t xml:space="preserve">cbind(n_occurecnes, max_occurecnes - n_occurecnes) ~ poly(elevation_mean, 1)</w:t>
+            </w:r>
+          </w:p>
+        </w:tc>
+        <w:tc>
+          <w:tcPr/>
+          <w:p>
+            <w:pPr>
+              <w:pStyle w:val="Compact"/>
+              <w:jc w:val="left"/>
+            </w:pPr>
+            <w:r>
               <w:t xml:space="preserve">75.26</w:t>
             </w:r>
           </w:p>
@@ -611,6 +649,18 @@
               <w:jc w:val="left"/>
             </w:pPr>
             <w:r>
+              <w:t xml:space="preserve">cbind(n_occurecnes, max_occurecnes - n_occurecnes) ~ poly(elevation_mean, 2)</w:t>
+            </w:r>
+          </w:p>
+        </w:tc>
+        <w:tc>
+          <w:tcPr/>
+          <w:p>
+            <w:pPr>
+              <w:pStyle w:val="Compact"/>
+              <w:jc w:val="left"/>
+            </w:pPr>
+            <w:r>
               <w:t xml:space="preserve">78.12</w:t>
             </w:r>
           </w:p>
@@ -789,6 +839,18 @@
               <w:jc w:val="left"/>
             </w:pPr>
             <w:r>
+              <w:t xml:space="preserve">cbind(n_occurecnes, max_occurecnes - n_occurecnes) ~ seasons</w:t>
+            </w:r>
+          </w:p>
+        </w:tc>
+        <w:tc>
+          <w:tcPr/>
+          <w:p>
+            <w:pPr>
+              <w:pStyle w:val="Compact"/>
+              <w:jc w:val="left"/>
+            </w:pPr>
+            <w:r>
               <w:t xml:space="preserve">66.55</w:t>
             </w:r>
           </w:p>
@@ -971,6 +1033,18 @@
               <w:jc w:val="left"/>
             </w:pPr>
             <w:r>
+              <w:t xml:space="preserve">cbind(n_occurecnes, max_occurecnes - n_occurecnes) ~ poly(elevation_mean, 1) + seasons</w:t>
+            </w:r>
+          </w:p>
+        </w:tc>
+        <w:tc>
+          <w:tcPr/>
+          <w:p>
+            <w:pPr>
+              <w:pStyle w:val="Compact"/>
+              <w:jc w:val="left"/>
+            </w:pPr>
+            <w:r>
               <w:t xml:space="preserve">68.40</w:t>
             </w:r>
           </w:p>
@@ -1153,6 +1227,18 @@
               <w:jc w:val="left"/>
             </w:pPr>
             <w:r>
+              <w:t xml:space="preserve">cbind(n_occurecnes, max_occurecnes - n_occurecnes) ~ poly(elevation_mean, 1) + seasons + poly(elevation_mean, 1):seasons</w:t>
+            </w:r>
+          </w:p>
+        </w:tc>
+        <w:tc>
+          <w:tcPr/>
+          <w:p>
+            <w:pPr>
+              <w:pStyle w:val="Compact"/>
+              <w:jc w:val="left"/>
+            </w:pPr>
+            <w:r>
               <w:t xml:space="preserve">71.04</w:t>
             </w:r>
           </w:p>
@@ -1335,6 +1421,18 @@
               <w:jc w:val="left"/>
             </w:pPr>
             <w:r>
+              <w:t xml:space="preserve">cbind(n_occurecnes, max_occurecnes - n_occurecnes) ~ poly(elevation_mean, 2) + seasons</w:t>
+            </w:r>
+          </w:p>
+        </w:tc>
+        <w:tc>
+          <w:tcPr/>
+          <w:p>
+            <w:pPr>
+              <w:pStyle w:val="Compact"/>
+              <w:jc w:val="left"/>
+            </w:pPr>
+            <w:r>
               <w:t xml:space="preserve">71.71</w:t>
             </w:r>
           </w:p>
@@ -1517,6 +1615,18 @@
               <w:jc w:val="left"/>
             </w:pPr>
             <w:r>
+              <w:t xml:space="preserve">cbind(n_occurecnes, max_occurecnes - n_occurecnes) ~ poly(elevation_mean, 2) + seasons + poly(elevation_mean, 2):seasons</w:t>
+            </w:r>
+          </w:p>
+        </w:tc>
+        <w:tc>
+          <w:tcPr/>
+          <w:p>
+            <w:pPr>
+              <w:pStyle w:val="Compact"/>
+              <w:jc w:val="left"/>
+            </w:pPr>
+            <w:r>
               <w:t xml:space="preserve">70.28</w:t>
             </w:r>
           </w:p>
@@ -1699,6 +1809,18 @@
               <w:jc w:val="left"/>
             </w:pPr>
             <w:r>
+              <w:t xml:space="preserve">cbind(n_occurecnes, max_occurecnes - n_occurecnes) ~ 1</w:t>
+            </w:r>
+          </w:p>
+        </w:tc>
+        <w:tc>
+          <w:tcPr/>
+          <w:p>
+            <w:pPr>
+              <w:pStyle w:val="Compact"/>
+              <w:jc w:val="left"/>
+            </w:pPr>
+            <w:r>
               <w:t xml:space="preserve">70.44</w:t>
             </w:r>
           </w:p>
@@ -1877,6 +1999,18 @@
               <w:jc w:val="left"/>
             </w:pPr>
             <w:r>
+              <w:t xml:space="preserve">cbind(n_occurecnes, max_occurecnes - n_occurecnes) ~ poly(elevation_mean, 1)</w:t>
+            </w:r>
+          </w:p>
+        </w:tc>
+        <w:tc>
+          <w:tcPr/>
+          <w:p>
+            <w:pPr>
+              <w:pStyle w:val="Compact"/>
+              <w:jc w:val="left"/>
+            </w:pPr>
+            <w:r>
               <w:t xml:space="preserve">72.97</w:t>
             </w:r>
           </w:p>
@@ -2055,6 +2189,18 @@
               <w:jc w:val="left"/>
             </w:pPr>
             <w:r>
+              <w:t xml:space="preserve">cbind(n_occurecnes, max_occurecnes - n_occurecnes) ~ poly(elevation_mean, 2)</w:t>
+            </w:r>
+          </w:p>
+        </w:tc>
+        <w:tc>
+          <w:tcPr/>
+          <w:p>
+            <w:pPr>
+              <w:pStyle w:val="Compact"/>
+              <w:jc w:val="left"/>
+            </w:pPr>
+            <w:r>
               <w:t xml:space="preserve">76.10</w:t>
             </w:r>
           </w:p>
@@ -2233,6 +2379,18 @@
               <w:jc w:val="left"/>
             </w:pPr>
             <w:r>
+              <w:t xml:space="preserve">cbind(n_occurecnes, max_occurecnes - n_occurecnes) ~ seasons</w:t>
+            </w:r>
+          </w:p>
+        </w:tc>
+        <w:tc>
+          <w:tcPr/>
+          <w:p>
+            <w:pPr>
+              <w:pStyle w:val="Compact"/>
+              <w:jc w:val="left"/>
+            </w:pPr>
+            <w:r>
               <w:t xml:space="preserve">64.66</w:t>
             </w:r>
           </w:p>
@@ -2415,6 +2573,18 @@
               <w:jc w:val="left"/>
             </w:pPr>
             <w:r>
+              <w:t xml:space="preserve">cbind(n_occurecnes, max_occurecnes - n_occurecnes) ~ poly(elevation_mean, 1) + seasons</w:t>
+            </w:r>
+          </w:p>
+        </w:tc>
+        <w:tc>
+          <w:tcPr/>
+          <w:p>
+            <w:pPr>
+              <w:pStyle w:val="Compact"/>
+              <w:jc w:val="left"/>
+            </w:pPr>
+            <w:r>
               <w:t xml:space="preserve">67.43</w:t>
             </w:r>
           </w:p>
@@ -2597,6 +2767,18 @@
               <w:jc w:val="left"/>
             </w:pPr>
             <w:r>
+              <w:t xml:space="preserve">cbind(n_occurecnes, max_occurecnes - n_occurecnes) ~ poly(elevation_mean, 1) + seasons + poly(elevation_mean, 1):seasons</w:t>
+            </w:r>
+          </w:p>
+        </w:tc>
+        <w:tc>
+          <w:tcPr/>
+          <w:p>
+            <w:pPr>
+              <w:pStyle w:val="Compact"/>
+              <w:jc w:val="left"/>
+            </w:pPr>
+            <w:r>
               <w:t xml:space="preserve">70.79</w:t>
             </w:r>
           </w:p>
@@ -2779,6 +2961,18 @@
               <w:jc w:val="left"/>
             </w:pPr>
             <w:r>
+              <w:t xml:space="preserve">cbind(n_occurecnes, max_occurecnes - n_occurecnes) ~ poly(elevation_mean, 2) + seasons</w:t>
+            </w:r>
+          </w:p>
+        </w:tc>
+        <w:tc>
+          <w:tcPr/>
+          <w:p>
+            <w:pPr>
+              <w:pStyle w:val="Compact"/>
+              <w:jc w:val="left"/>
+            </w:pPr>
+            <w:r>
               <w:t xml:space="preserve">71.01</w:t>
             </w:r>
           </w:p>
@@ -2961,6 +3155,18 @@
               <w:jc w:val="left"/>
             </w:pPr>
             <w:r>
+              <w:t xml:space="preserve">cbind(n_occurecnes, max_occurecnes - n_occurecnes) ~ poly(elevation_mean, 2) + seasons + poly(elevation_mean, 2):seasons</w:t>
+            </w:r>
+          </w:p>
+        </w:tc>
+        <w:tc>
+          <w:tcPr/>
+          <w:p>
+            <w:pPr>
+              <w:pStyle w:val="Compact"/>
+              <w:jc w:val="left"/>
+            </w:pPr>
+            <w:r>
               <w:t xml:space="preserve">79.78</w:t>
             </w:r>
           </w:p>
@@ -3139,6 +3345,18 @@
               <w:jc w:val="left"/>
             </w:pPr>
             <w:r>
+              <w:t xml:space="preserve">cbind(n_occurecnes, max_occurecnes - n_occurecnes) ~ 1</w:t>
+            </w:r>
+          </w:p>
+        </w:tc>
+        <w:tc>
+          <w:tcPr/>
+          <w:p>
+            <w:pPr>
+              <w:pStyle w:val="Compact"/>
+              <w:jc w:val="left"/>
+            </w:pPr>
+            <w:r>
               <w:t xml:space="preserve">38.05</w:t>
             </w:r>
           </w:p>
@@ -3317,6 +3535,18 @@
               <w:jc w:val="left"/>
             </w:pPr>
             <w:r>
+              <w:t xml:space="preserve">cbind(n_occurecnes, max_occurecnes - n_occurecnes) ~ poly(elevation_mean, 1)</w:t>
+            </w:r>
+          </w:p>
+        </w:tc>
+        <w:tc>
+          <w:tcPr/>
+          <w:p>
+            <w:pPr>
+              <w:pStyle w:val="Compact"/>
+              <w:jc w:val="left"/>
+            </w:pPr>
+            <w:r>
               <w:t xml:space="preserve">38.45</w:t>
             </w:r>
           </w:p>
@@ -3499,6 +3729,18 @@
               <w:jc w:val="left"/>
             </w:pPr>
             <w:r>
+              <w:t xml:space="preserve">cbind(n_occurecnes, max_occurecnes - n_occurecnes) ~ poly(elevation_mean, 2)</w:t>
+            </w:r>
+          </w:p>
+        </w:tc>
+        <w:tc>
+          <w:tcPr/>
+          <w:p>
+            <w:pPr>
+              <w:pStyle w:val="Compact"/>
+              <w:jc w:val="left"/>
+            </w:pPr>
+            <w:r>
               <w:t xml:space="preserve">43.99</w:t>
             </w:r>
           </w:p>
@@ -3677,6 +3919,18 @@
               <w:jc w:val="left"/>
             </w:pPr>
             <w:r>
+              <w:t xml:space="preserve">cbind(n_occurecnes, max_occurecnes - n_occurecnes) ~ seasons</w:t>
+            </w:r>
+          </w:p>
+        </w:tc>
+        <w:tc>
+          <w:tcPr/>
+          <w:p>
+            <w:pPr>
+              <w:pStyle w:val="Compact"/>
+              <w:jc w:val="left"/>
+            </w:pPr>
+            <w:r>
               <w:t xml:space="preserve">42.31</w:t>
             </w:r>
           </w:p>
@@ -3855,6 +4109,18 @@
               <w:jc w:val="left"/>
             </w:pPr>
             <w:r>
+              <w:t xml:space="preserve">cbind(n_occurecnes, max_occurecnes - n_occurecnes) ~ poly(elevation_mean, 1) + seasons</w:t>
+            </w:r>
+          </w:p>
+        </w:tc>
+        <w:tc>
+          <w:tcPr/>
+          <w:p>
+            <w:pPr>
+              <w:pStyle w:val="Compact"/>
+              <w:jc w:val="left"/>
+            </w:pPr>
+            <w:r>
               <w:t xml:space="preserve">44.37</w:t>
             </w:r>
           </w:p>
@@ -4033,6 +4299,18 @@
               <w:jc w:val="left"/>
             </w:pPr>
             <w:r>
+              <w:t xml:space="preserve">cbind(n_occurecnes, max_occurecnes - n_occurecnes) ~ poly(elevation_mean, 1) + seasons + poly(elevation_mean, 1):seasons</w:t>
+            </w:r>
+          </w:p>
+        </w:tc>
+        <w:tc>
+          <w:tcPr/>
+          <w:p>
+            <w:pPr>
+              <w:pStyle w:val="Compact"/>
+              <w:jc w:val="left"/>
+            </w:pPr>
+            <w:r>
               <w:t xml:space="preserve">53.13</w:t>
             </w:r>
           </w:p>
@@ -4211,6 +4489,18 @@
               <w:jc w:val="left"/>
             </w:pPr>
             <w:r>
+              <w:t xml:space="preserve">cbind(n_occurecnes, max_occurecnes - n_occurecnes) ~ poly(elevation_mean, 2) + seasons</w:t>
+            </w:r>
+          </w:p>
+        </w:tc>
+        <w:tc>
+          <w:tcPr/>
+          <w:p>
+            <w:pPr>
+              <w:pStyle w:val="Compact"/>
+              <w:jc w:val="left"/>
+            </w:pPr>
+            <w:r>
               <w:t xml:space="preserve">52.78</w:t>
             </w:r>
           </w:p>
@@ -4389,6 +4679,18 @@
               <w:jc w:val="left"/>
             </w:pPr>
             <w:r>
+              <w:t xml:space="preserve">cbind(n_occurecnes, max_occurecnes - n_occurecnes) ~ poly(elevation_mean, 2) + seasons + poly(elevation_mean, 2):seasons</w:t>
+            </w:r>
+          </w:p>
+        </w:tc>
+        <w:tc>
+          <w:tcPr/>
+          <w:p>
+            <w:pPr>
+              <w:pStyle w:val="Compact"/>
+              <w:jc w:val="left"/>
+            </w:pPr>
+            <w:r>
               <w:t xml:space="preserve">84.43</w:t>
             </w:r>
           </w:p>
@@ -4571,6 +4873,18 @@
               <w:jc w:val="left"/>
             </w:pPr>
             <w:r>
+              <w:t xml:space="preserve">cbind(n_occurecnes, max_occurecnes - n_occurecnes) ~ 1</w:t>
+            </w:r>
+          </w:p>
+        </w:tc>
+        <w:tc>
+          <w:tcPr/>
+          <w:p>
+            <w:pPr>
+              <w:pStyle w:val="Compact"/>
+              <w:jc w:val="left"/>
+            </w:pPr>
+            <w:r>
               <w:t xml:space="preserve">77.39</w:t>
             </w:r>
           </w:p>
@@ -4749,6 +5063,18 @@
               <w:jc w:val="left"/>
             </w:pPr>
             <w:r>
+              <w:t xml:space="preserve">cbind(n_occurecnes, max_occurecnes - n_occurecnes) ~ poly(elevation_mean, 1)</w:t>
+            </w:r>
+          </w:p>
+        </w:tc>
+        <w:tc>
+          <w:tcPr/>
+          <w:p>
+            <w:pPr>
+              <w:pStyle w:val="Compact"/>
+              <w:jc w:val="left"/>
+            </w:pPr>
+            <w:r>
               <w:t xml:space="preserve">79.58</w:t>
             </w:r>
           </w:p>
@@ -4927,6 +5253,18 @@
               <w:jc w:val="left"/>
             </w:pPr>
             <w:r>
+              <w:t xml:space="preserve">cbind(n_occurecnes, max_occurecnes - n_occurecnes) ~ poly(elevation_mean, 2)</w:t>
+            </w:r>
+          </w:p>
+        </w:tc>
+        <w:tc>
+          <w:tcPr/>
+          <w:p>
+            <w:pPr>
+              <w:pStyle w:val="Compact"/>
+              <w:jc w:val="left"/>
+            </w:pPr>
+            <w:r>
               <w:t xml:space="preserve">82.23</w:t>
             </w:r>
           </w:p>
@@ -5105,6 +5443,18 @@
               <w:jc w:val="left"/>
             </w:pPr>
             <w:r>
+              <w:t xml:space="preserve">cbind(n_occurecnes, max_occurecnes - n_occurecnes) ~ seasons</w:t>
+            </w:r>
+          </w:p>
+        </w:tc>
+        <w:tc>
+          <w:tcPr/>
+          <w:p>
+            <w:pPr>
+              <w:pStyle w:val="Compact"/>
+              <w:jc w:val="left"/>
+            </w:pPr>
+            <w:r>
               <w:t xml:space="preserve">76.20</w:t>
             </w:r>
           </w:p>
@@ -5287,6 +5637,18 @@
               <w:jc w:val="left"/>
             </w:pPr>
             <w:r>
+              <w:t xml:space="preserve">cbind(n_occurecnes, max_occurecnes - n_occurecnes) ~ poly(elevation_mean, 1) + seasons</w:t>
+            </w:r>
+          </w:p>
+        </w:tc>
+        <w:tc>
+          <w:tcPr/>
+          <w:p>
+            <w:pPr>
+              <w:pStyle w:val="Compact"/>
+              <w:jc w:val="left"/>
+            </w:pPr>
+            <w:r>
               <w:t xml:space="preserve">78.48</w:t>
             </w:r>
           </w:p>
@@ -5465,6 +5827,18 @@
               <w:jc w:val="left"/>
             </w:pPr>
             <w:r>
+              <w:t xml:space="preserve">cbind(n_occurecnes, max_occurecnes - n_occurecnes) ~ poly(elevation_mean, 1) + seasons + poly(elevation_mean, 1):seasons</w:t>
+            </w:r>
+          </w:p>
+        </w:tc>
+        <w:tc>
+          <w:tcPr/>
+          <w:p>
+            <w:pPr>
+              <w:pStyle w:val="Compact"/>
+              <w:jc w:val="left"/>
+            </w:pPr>
+            <w:r>
               <w:t xml:space="preserve">73.58</w:t>
             </w:r>
           </w:p>
@@ -5647,6 +6021,18 @@
               <w:jc w:val="left"/>
             </w:pPr>
             <w:r>
+              <w:t xml:space="preserve">cbind(n_occurecnes, max_occurecnes - n_occurecnes) ~ poly(elevation_mean, 2) + seasons</w:t>
+            </w:r>
+          </w:p>
+        </w:tc>
+        <w:tc>
+          <w:tcPr/>
+          <w:p>
+            <w:pPr>
+              <w:pStyle w:val="Compact"/>
+              <w:jc w:val="left"/>
+            </w:pPr>
+            <w:r>
               <w:t xml:space="preserve">81.70</w:t>
             </w:r>
           </w:p>
@@ -5825,6 +6211,18 @@
               <w:jc w:val="left"/>
             </w:pPr>
             <w:r>
+              <w:t xml:space="preserve">cbind(n_occurecnes, max_occurecnes - n_occurecnes) ~ poly(elevation_mean, 2) + seasons + poly(elevation_mean, 2):seasons</w:t>
+            </w:r>
+          </w:p>
+        </w:tc>
+        <w:tc>
+          <w:tcPr/>
+          <w:p>
+            <w:pPr>
+              <w:pStyle w:val="Compact"/>
+              <w:jc w:val="left"/>
+            </w:pPr>
+            <w:r>
               <w:t xml:space="preserve">81.50</w:t>
             </w:r>
           </w:p>
@@ -6007,6 +6405,18 @@
               <w:jc w:val="left"/>
             </w:pPr>
             <w:r>
+              <w:t xml:space="preserve">cbind(n_occurecnes, max_occurecnes - n_occurecnes) ~ 1</w:t>
+            </w:r>
+          </w:p>
+        </w:tc>
+        <w:tc>
+          <w:tcPr/>
+          <w:p>
+            <w:pPr>
+              <w:pStyle w:val="Compact"/>
+              <w:jc w:val="left"/>
+            </w:pPr>
+            <w:r>
               <w:t xml:space="preserve">68.08</w:t>
             </w:r>
           </w:p>
@@ -6185,6 +6595,18 @@
               <w:jc w:val="left"/>
             </w:pPr>
             <w:r>
+              <w:t xml:space="preserve">cbind(n_occurecnes, max_occurecnes - n_occurecnes) ~ poly(elevation_mean, 1)</w:t>
+            </w:r>
+          </w:p>
+        </w:tc>
+        <w:tc>
+          <w:tcPr/>
+          <w:p>
+            <w:pPr>
+              <w:pStyle w:val="Compact"/>
+              <w:jc w:val="left"/>
+            </w:pPr>
+            <w:r>
               <w:t xml:space="preserve">70.50</w:t>
             </w:r>
           </w:p>
@@ -6363,6 +6785,18 @@
               <w:jc w:val="left"/>
             </w:pPr>
             <w:r>
+              <w:t xml:space="preserve">cbind(n_occurecnes, max_occurecnes - n_occurecnes) ~ poly(elevation_mean, 2)</w:t>
+            </w:r>
+          </w:p>
+        </w:tc>
+        <w:tc>
+          <w:tcPr/>
+          <w:p>
+            <w:pPr>
+              <w:pStyle w:val="Compact"/>
+              <w:jc w:val="left"/>
+            </w:pPr>
+            <w:r>
               <w:t xml:space="preserve">73.66</w:t>
             </w:r>
           </w:p>
@@ -6541,6 +6975,18 @@
               <w:jc w:val="left"/>
             </w:pPr>
             <w:r>
+              <w:t xml:space="preserve">cbind(n_occurecnes, max_occurecnes - n_occurecnes) ~ seasons</w:t>
+            </w:r>
+          </w:p>
+        </w:tc>
+        <w:tc>
+          <w:tcPr/>
+          <w:p>
+            <w:pPr>
+              <w:pStyle w:val="Compact"/>
+              <w:jc w:val="left"/>
+            </w:pPr>
+            <w:r>
               <w:t xml:space="preserve">69.22</w:t>
             </w:r>
           </w:p>
@@ -6719,6 +7165,18 @@
               <w:jc w:val="left"/>
             </w:pPr>
             <w:r>
+              <w:t xml:space="preserve">cbind(n_occurecnes, max_occurecnes - n_occurecnes) ~ poly(elevation_mean, 1) + seasons</w:t>
+            </w:r>
+          </w:p>
+        </w:tc>
+        <w:tc>
+          <w:tcPr/>
+          <w:p>
+            <w:pPr>
+              <w:pStyle w:val="Compact"/>
+              <w:jc w:val="left"/>
+            </w:pPr>
+            <w:r>
               <w:t xml:space="preserve">71.94</w:t>
             </w:r>
           </w:p>
@@ -6897,6 +7355,18 @@
               <w:jc w:val="left"/>
             </w:pPr>
             <w:r>
+              <w:t xml:space="preserve">cbind(n_occurecnes, max_occurecnes - n_occurecnes) ~ poly(elevation_mean, 1) + seasons + poly(elevation_mean, 1):seasons</w:t>
+            </w:r>
+          </w:p>
+        </w:tc>
+        <w:tc>
+          <w:tcPr/>
+          <w:p>
+            <w:pPr>
+              <w:pStyle w:val="Compact"/>
+              <w:jc w:val="left"/>
+            </w:pPr>
+            <w:r>
               <w:t xml:space="preserve">75.55</w:t>
             </w:r>
           </w:p>
@@ -7075,6 +7545,18 @@
               <w:jc w:val="left"/>
             </w:pPr>
             <w:r>
+              <w:t xml:space="preserve">cbind(n_occurecnes, max_occurecnes - n_occurecnes) ~ poly(elevation_mean, 2) + seasons</w:t>
+            </w:r>
+          </w:p>
+        </w:tc>
+        <w:tc>
+          <w:tcPr/>
+          <w:p>
+            <w:pPr>
+              <w:pStyle w:val="Compact"/>
+              <w:jc w:val="left"/>
+            </w:pPr>
+            <w:r>
               <w:t xml:space="preserve">75.56</w:t>
             </w:r>
           </w:p>
@@ -7253,6 +7735,18 @@
               <w:jc w:val="left"/>
             </w:pPr>
             <w:r>
+              <w:t xml:space="preserve">cbind(n_occurecnes, max_occurecnes - n_occurecnes) ~ poly(elevation_mean, 2) + seasons + poly(elevation_mean, 2):seasons</w:t>
+            </w:r>
+          </w:p>
+        </w:tc>
+        <w:tc>
+          <w:tcPr/>
+          <w:p>
+            <w:pPr>
+              <w:pStyle w:val="Compact"/>
+              <w:jc w:val="left"/>
+            </w:pPr>
+            <w:r>
               <w:t xml:space="preserve">84.28</w:t>
             </w:r>
           </w:p>
@@ -7431,6 +7925,18 @@
               <w:jc w:val="left"/>
             </w:pPr>
             <w:r>
+              <w:t xml:space="preserve">cbind(n_occurecnes, max_occurecnes - n_occurecnes) ~ 1</w:t>
+            </w:r>
+          </w:p>
+        </w:tc>
+        <w:tc>
+          <w:tcPr/>
+          <w:p>
+            <w:pPr>
+              <w:pStyle w:val="Compact"/>
+              <w:jc w:val="left"/>
+            </w:pPr>
+            <w:r>
               <w:t xml:space="preserve">28.41</w:t>
             </w:r>
           </w:p>
@@ -7609,6 +8115,18 @@
               <w:jc w:val="left"/>
             </w:pPr>
             <w:r>
+              <w:t xml:space="preserve">cbind(n_occurecnes, max_occurecnes - n_occurecnes) ~ poly(elevation_mean, 1)</w:t>
+            </w:r>
+          </w:p>
+        </w:tc>
+        <w:tc>
+          <w:tcPr/>
+          <w:p>
+            <w:pPr>
+              <w:pStyle w:val="Compact"/>
+              <w:jc w:val="left"/>
+            </w:pPr>
+            <w:r>
               <w:t xml:space="preserve">32.69</w:t>
             </w:r>
           </w:p>
@@ -7787,6 +8305,18 @@
               <w:jc w:val="left"/>
             </w:pPr>
             <w:r>
+              <w:t xml:space="preserve">cbind(n_occurecnes, max_occurecnes - n_occurecnes) ~ poly(elevation_mean, 2)</w:t>
+            </w:r>
+          </w:p>
+        </w:tc>
+        <w:tc>
+          <w:tcPr/>
+          <w:p>
+            <w:pPr>
+              <w:pStyle w:val="Compact"/>
+              <w:jc w:val="left"/>
+            </w:pPr>
+            <w:r>
               <w:t xml:space="preserve">37.27</w:t>
             </w:r>
           </w:p>
@@ -7965,6 +8495,18 @@
               <w:jc w:val="left"/>
             </w:pPr>
             <w:r>
+              <w:t xml:space="preserve">cbind(n_occurecnes, max_occurecnes - n_occurecnes) ~ seasons</w:t>
+            </w:r>
+          </w:p>
+        </w:tc>
+        <w:tc>
+          <w:tcPr/>
+          <w:p>
+            <w:pPr>
+              <w:pStyle w:val="Compact"/>
+              <w:jc w:val="left"/>
+            </w:pPr>
+            <w:r>
               <w:t xml:space="preserve">32.36</w:t>
             </w:r>
           </w:p>
@@ -8143,6 +8685,18 @@
               <w:jc w:val="left"/>
             </w:pPr>
             <w:r>
+              <w:t xml:space="preserve">cbind(n_occurecnes, max_occurecnes - n_occurecnes) ~ poly(elevation_mean, 1) + seasons</w:t>
+            </w:r>
+          </w:p>
+        </w:tc>
+        <w:tc>
+          <w:tcPr/>
+          <w:p>
+            <w:pPr>
+              <w:pStyle w:val="Compact"/>
+              <w:jc w:val="left"/>
+            </w:pPr>
+            <w:r>
               <w:t xml:space="preserve">38.30</w:t>
             </w:r>
           </w:p>
@@ -8321,6 +8875,18 @@
               <w:jc w:val="left"/>
             </w:pPr>
             <w:r>
+              <w:t xml:space="preserve">cbind(n_occurecnes, max_occurecnes - n_occurecnes) ~ poly(elevation_mean, 1) + seasons + poly(elevation_mean, 1):seasons</w:t>
+            </w:r>
+          </w:p>
+        </w:tc>
+        <w:tc>
+          <w:tcPr/>
+          <w:p>
+            <w:pPr>
+              <w:pStyle w:val="Compact"/>
+              <w:jc w:val="left"/>
+            </w:pPr>
+            <w:r>
               <w:t xml:space="preserve">45.62</w:t>
             </w:r>
           </w:p>
@@ -8499,6 +9065,18 @@
               <w:jc w:val="left"/>
             </w:pPr>
             <w:r>
+              <w:t xml:space="preserve">cbind(n_occurecnes, max_occurecnes - n_occurecnes) ~ poly(elevation_mean, 2) + seasons</w:t>
+            </w:r>
+          </w:p>
+        </w:tc>
+        <w:tc>
+          <w:tcPr/>
+          <w:p>
+            <w:pPr>
+              <w:pStyle w:val="Compact"/>
+              <w:jc w:val="left"/>
+            </w:pPr>
+            <w:r>
               <w:t xml:space="preserve">46.17</w:t>
             </w:r>
           </w:p>
@@ -8677,6 +9255,18 @@
               <w:jc w:val="left"/>
             </w:pPr>
             <w:r>
+              <w:t xml:space="preserve">cbind(n_occurecnes, max_occurecnes - n_occurecnes) ~ poly(elevation_mean, 2) + seasons + poly(elevation_mean, 2):seasons</w:t>
+            </w:r>
+          </w:p>
+        </w:tc>
+        <w:tc>
+          <w:tcPr/>
+          <w:p>
+            <w:pPr>
+              <w:pStyle w:val="Compact"/>
+              <w:jc w:val="left"/>
+            </w:pPr>
+            <w:r>
               <w:t xml:space="preserve">86.03</w:t>
             </w:r>
           </w:p>
@@ -8855,6 +9445,18 @@
               <w:jc w:val="left"/>
             </w:pPr>
             <w:r>
+              <w:t xml:space="preserve">cbind(n_occurecnes, max_occurecnes - n_occurecnes) ~ 1</w:t>
+            </w:r>
+          </w:p>
+        </w:tc>
+        <w:tc>
+          <w:tcPr/>
+          <w:p>
+            <w:pPr>
+              <w:pStyle w:val="Compact"/>
+              <w:jc w:val="left"/>
+            </w:pPr>
+            <w:r>
               <w:t xml:space="preserve">79.20</w:t>
             </w:r>
           </w:p>
@@ -9033,6 +9635,18 @@
               <w:jc w:val="left"/>
             </w:pPr>
             <w:r>
+              <w:t xml:space="preserve">cbind(n_occurecnes, max_occurecnes - n_occurecnes) ~ poly(elevation_mean, 1)</w:t>
+            </w:r>
+          </w:p>
+        </w:tc>
+        <w:tc>
+          <w:tcPr/>
+          <w:p>
+            <w:pPr>
+              <w:pStyle w:val="Compact"/>
+              <w:jc w:val="left"/>
+            </w:pPr>
+            <w:r>
               <w:t xml:space="preserve">78.89</w:t>
             </w:r>
           </w:p>
@@ -9211,6 +9825,18 @@
               <w:jc w:val="left"/>
             </w:pPr>
             <w:r>
+              <w:t xml:space="preserve">cbind(n_occurecnes, max_occurecnes - n_occurecnes) ~ poly(elevation_mean, 2)</w:t>
+            </w:r>
+          </w:p>
+        </w:tc>
+        <w:tc>
+          <w:tcPr/>
+          <w:p>
+            <w:pPr>
+              <w:pStyle w:val="Compact"/>
+              <w:jc w:val="left"/>
+            </w:pPr>
+            <w:r>
               <w:t xml:space="preserve">79.48</w:t>
             </w:r>
           </w:p>
@@ -9389,6 +10015,18 @@
               <w:jc w:val="left"/>
             </w:pPr>
             <w:r>
+              <w:t xml:space="preserve">cbind(n_occurecnes, max_occurecnes - n_occurecnes) ~ seasons</w:t>
+            </w:r>
+          </w:p>
+        </w:tc>
+        <w:tc>
+          <w:tcPr/>
+          <w:p>
+            <w:pPr>
+              <w:pStyle w:val="Compact"/>
+              <w:jc w:val="left"/>
+            </w:pPr>
+            <w:r>
               <w:t xml:space="preserve">81.40</w:t>
             </w:r>
           </w:p>
@@ -9567,6 +10205,18 @@
               <w:jc w:val="left"/>
             </w:pPr>
             <w:r>
+              <w:t xml:space="preserve">cbind(n_occurecnes, max_occurecnes - n_occurecnes) ~ poly(elevation_mean, 1) + seasons</w:t>
+            </w:r>
+          </w:p>
+        </w:tc>
+        <w:tc>
+          <w:tcPr/>
+          <w:p>
+            <w:pPr>
+              <w:pStyle w:val="Compact"/>
+              <w:jc w:val="left"/>
+            </w:pPr>
+            <w:r>
               <w:t xml:space="preserve">81.32</w:t>
             </w:r>
           </w:p>
@@ -9745,6 +10395,18 @@
               <w:jc w:val="left"/>
             </w:pPr>
             <w:r>
+              <w:t xml:space="preserve">cbind(n_occurecnes, max_occurecnes - n_occurecnes) ~ poly(elevation_mean, 1) + seasons + poly(elevation_mean, 1):seasons</w:t>
+            </w:r>
+          </w:p>
+        </w:tc>
+        <w:tc>
+          <w:tcPr/>
+          <w:p>
+            <w:pPr>
+              <w:pStyle w:val="Compact"/>
+              <w:jc w:val="left"/>
+            </w:pPr>
+            <w:r>
               <w:t xml:space="preserve">83.41</w:t>
             </w:r>
           </w:p>
@@ -9923,6 +10585,18 @@
               <w:jc w:val="left"/>
             </w:pPr>
             <w:r>
+              <w:t xml:space="preserve">cbind(n_occurecnes, max_occurecnes - n_occurecnes) ~ poly(elevation_mean, 2) + seasons</w:t>
+            </w:r>
+          </w:p>
+        </w:tc>
+        <w:tc>
+          <w:tcPr/>
+          <w:p>
+            <w:pPr>
+              <w:pStyle w:val="Compact"/>
+              <w:jc w:val="left"/>
+            </w:pPr>
+            <w:r>
               <w:t xml:space="preserve">82.53</w:t>
             </w:r>
           </w:p>
@@ -10101,6 +10775,18 @@
               <w:jc w:val="left"/>
             </w:pPr>
             <w:r>
+              <w:t xml:space="preserve">cbind(n_occurecnes, max_occurecnes - n_occurecnes) ~ poly(elevation_mean, 2) + seasons + poly(elevation_mean, 2):seasons</w:t>
+            </w:r>
+          </w:p>
+        </w:tc>
+        <w:tc>
+          <w:tcPr/>
+          <w:p>
+            <w:pPr>
+              <w:pStyle w:val="Compact"/>
+              <w:jc w:val="left"/>
+            </w:pPr>
+            <w:r>
               <w:t xml:space="preserve">85.94</w:t>
             </w:r>
           </w:p>
@@ -10279,6 +10965,18 @@
               <w:jc w:val="left"/>
             </w:pPr>
             <w:r>
+              <w:t xml:space="preserve">cbind(n_occurecnes, max_occurecnes - n_occurecnes) ~ 1</w:t>
+            </w:r>
+          </w:p>
+        </w:tc>
+        <w:tc>
+          <w:tcPr/>
+          <w:p>
+            <w:pPr>
+              <w:pStyle w:val="Compact"/>
+              <w:jc w:val="left"/>
+            </w:pPr>
+            <w:r>
               <w:t xml:space="preserve">73.57</w:t>
             </w:r>
           </w:p>
@@ -10457,6 +11155,18 @@
               <w:jc w:val="left"/>
             </w:pPr>
             <w:r>
+              <w:t xml:space="preserve">cbind(n_occurecnes, max_occurecnes - n_occurecnes) ~ poly(elevation_mean, 1)</w:t>
+            </w:r>
+          </w:p>
+        </w:tc>
+        <w:tc>
+          <w:tcPr/>
+          <w:p>
+            <w:pPr>
+              <w:pStyle w:val="Compact"/>
+              <w:jc w:val="left"/>
+            </w:pPr>
+            <w:r>
               <w:t xml:space="preserve">76.23</w:t>
             </w:r>
           </w:p>
@@ -10635,6 +11345,18 @@
               <w:jc w:val="left"/>
             </w:pPr>
             <w:r>
+              <w:t xml:space="preserve">cbind(n_occurecnes, max_occurecnes - n_occurecnes) ~ poly(elevation_mean, 2)</w:t>
+            </w:r>
+          </w:p>
+        </w:tc>
+        <w:tc>
+          <w:tcPr/>
+          <w:p>
+            <w:pPr>
+              <w:pStyle w:val="Compact"/>
+              <w:jc w:val="left"/>
+            </w:pPr>
+            <w:r>
               <w:t xml:space="preserve">78.13</w:t>
             </w:r>
           </w:p>
@@ -10813,6 +11535,18 @@
               <w:jc w:val="left"/>
             </w:pPr>
             <w:r>
+              <w:t xml:space="preserve">cbind(n_occurecnes, max_occurecnes - n_occurecnes) ~ seasons</w:t>
+            </w:r>
+          </w:p>
+        </w:tc>
+        <w:tc>
+          <w:tcPr/>
+          <w:p>
+            <w:pPr>
+              <w:pStyle w:val="Compact"/>
+              <w:jc w:val="left"/>
+            </w:pPr>
+            <w:r>
               <w:t xml:space="preserve">72.79</w:t>
             </w:r>
           </w:p>
@@ -10991,6 +11725,18 @@
               <w:jc w:val="left"/>
             </w:pPr>
             <w:r>
+              <w:t xml:space="preserve">cbind(n_occurecnes, max_occurecnes - n_occurecnes) ~ poly(elevation_mean, 1) + seasons</w:t>
+            </w:r>
+          </w:p>
+        </w:tc>
+        <w:tc>
+          <w:tcPr/>
+          <w:p>
+            <w:pPr>
+              <w:pStyle w:val="Compact"/>
+              <w:jc w:val="left"/>
+            </w:pPr>
+            <w:r>
               <w:t xml:space="preserve">75.80</w:t>
             </w:r>
           </w:p>
@@ -11169,6 +11915,18 @@
               <w:jc w:val="left"/>
             </w:pPr>
             <w:r>
+              <w:t xml:space="preserve">cbind(n_occurecnes, max_occurecnes - n_occurecnes) ~ poly(elevation_mean, 1) + seasons + poly(elevation_mean, 1):seasons</w:t>
+            </w:r>
+          </w:p>
+        </w:tc>
+        <w:tc>
+          <w:tcPr/>
+          <w:p>
+            <w:pPr>
+              <w:pStyle w:val="Compact"/>
+              <w:jc w:val="left"/>
+            </w:pPr>
+            <w:r>
               <w:t xml:space="preserve">78.10</w:t>
             </w:r>
           </w:p>
@@ -11347,6 +12105,18 @@
               <w:jc w:val="left"/>
             </w:pPr>
             <w:r>
+              <w:t xml:space="preserve">cbind(n_occurecnes, max_occurecnes - n_occurecnes) ~ poly(elevation_mean, 2) + seasons</w:t>
+            </w:r>
+          </w:p>
+        </w:tc>
+        <w:tc>
+          <w:tcPr/>
+          <w:p>
+            <w:pPr>
+              <w:pStyle w:val="Compact"/>
+              <w:jc w:val="left"/>
+            </w:pPr>
+            <w:r>
               <w:t xml:space="preserve">77.48</w:t>
             </w:r>
           </w:p>
@@ -11525,6 +12295,18 @@
               <w:jc w:val="left"/>
             </w:pPr>
             <w:r>
+              <w:t xml:space="preserve">cbind(n_occurecnes, max_occurecnes - n_occurecnes) ~ poly(elevation_mean, 2) + seasons + poly(elevation_mean, 2):seasons</w:t>
+            </w:r>
+          </w:p>
+        </w:tc>
+        <w:tc>
+          <w:tcPr/>
+          <w:p>
+            <w:pPr>
+              <w:pStyle w:val="Compact"/>
+              <w:jc w:val="left"/>
+            </w:pPr>
+            <w:r>
               <w:t xml:space="preserve">83.43</w:t>
             </w:r>
           </w:p>
@@ -11703,6 +12485,18 @@
               <w:jc w:val="left"/>
             </w:pPr>
             <w:r>
+              <w:t xml:space="preserve">cbind(n_occurecnes, max_occurecnes - n_occurecnes) ~ 1</w:t>
+            </w:r>
+          </w:p>
+        </w:tc>
+        <w:tc>
+          <w:tcPr/>
+          <w:p>
+            <w:pPr>
+              <w:pStyle w:val="Compact"/>
+              <w:jc w:val="left"/>
+            </w:pPr>
+            <w:r>
               <w:t xml:space="preserve">33.60</w:t>
             </w:r>
           </w:p>
@@ -11881,6 +12675,18 @@
               <w:jc w:val="left"/>
             </w:pPr>
             <w:r>
+              <w:t xml:space="preserve">cbind(n_occurecnes, max_occurecnes - n_occurecnes) ~ poly(elevation_mean, 1)</w:t>
+            </w:r>
+          </w:p>
+        </w:tc>
+        <w:tc>
+          <w:tcPr/>
+          <w:p>
+            <w:pPr>
+              <w:pStyle w:val="Compact"/>
+              <w:jc w:val="left"/>
+            </w:pPr>
+            <w:r>
               <w:t xml:space="preserve">37.87</w:t>
             </w:r>
           </w:p>
@@ -12059,6 +12865,18 @@
               <w:jc w:val="left"/>
             </w:pPr>
             <w:r>
+              <w:t xml:space="preserve">cbind(n_occurecnes, max_occurecnes - n_occurecnes) ~ poly(elevation_mean, 2)</w:t>
+            </w:r>
+          </w:p>
+        </w:tc>
+        <w:tc>
+          <w:tcPr/>
+          <w:p>
+            <w:pPr>
+              <w:pStyle w:val="Compact"/>
+              <w:jc w:val="left"/>
+            </w:pPr>
+            <w:r>
               <w:t xml:space="preserve">43.87</w:t>
             </w:r>
           </w:p>
@@ -12237,6 +13055,18 @@
               <w:jc w:val="left"/>
             </w:pPr>
             <w:r>
+              <w:t xml:space="preserve">cbind(n_occurecnes, max_occurecnes - n_occurecnes) ~ seasons</w:t>
+            </w:r>
+          </w:p>
+        </w:tc>
+        <w:tc>
+          <w:tcPr/>
+          <w:p>
+            <w:pPr>
+              <w:pStyle w:val="Compact"/>
+              <w:jc w:val="left"/>
+            </w:pPr>
+            <w:r>
               <w:t xml:space="preserve">37.53</w:t>
             </w:r>
           </w:p>
@@ -12415,6 +13245,18 @@
               <w:jc w:val="left"/>
             </w:pPr>
             <w:r>
+              <w:t xml:space="preserve">cbind(n_occurecnes, max_occurecnes - n_occurecnes) ~ poly(elevation_mean, 1) + seasons</w:t>
+            </w:r>
+          </w:p>
+        </w:tc>
+        <w:tc>
+          <w:tcPr/>
+          <w:p>
+            <w:pPr>
+              <w:pStyle w:val="Compact"/>
+              <w:jc w:val="left"/>
+            </w:pPr>
+            <w:r>
               <w:t xml:space="preserve">43.53</w:t>
             </w:r>
           </w:p>
@@ -12593,6 +13435,18 @@
               <w:jc w:val="left"/>
             </w:pPr>
             <w:r>
+              <w:t xml:space="preserve">cbind(n_occurecnes, max_occurecnes - n_occurecnes) ~ poly(elevation_mean, 1) + seasons + poly(elevation_mean, 1):seasons</w:t>
+            </w:r>
+          </w:p>
+        </w:tc>
+        <w:tc>
+          <w:tcPr/>
+          <w:p>
+            <w:pPr>
+              <w:pStyle w:val="Compact"/>
+              <w:jc w:val="left"/>
+            </w:pPr>
+            <w:r>
               <w:t xml:space="preserve">50.61</w:t>
             </w:r>
           </w:p>
@@ -12771,6 +13625,18 @@
               <w:jc w:val="left"/>
             </w:pPr>
             <w:r>
+              <w:t xml:space="preserve">cbind(n_occurecnes, max_occurecnes - n_occurecnes) ~ poly(elevation_mean, 2) + seasons</w:t>
+            </w:r>
+          </w:p>
+        </w:tc>
+        <w:tc>
+          <w:tcPr/>
+          <w:p>
+            <w:pPr>
+              <w:pStyle w:val="Compact"/>
+              <w:jc w:val="left"/>
+            </w:pPr>
+            <w:r>
               <w:t xml:space="preserve">52.50</w:t>
             </w:r>
           </w:p>
@@ -12949,6 +13815,18 @@
               <w:jc w:val="left"/>
             </w:pPr>
             <w:r>
+              <w:t xml:space="preserve">cbind(n_occurecnes, max_occurecnes - n_occurecnes) ~ poly(elevation_mean, 2) + seasons + poly(elevation_mean, 2):seasons</w:t>
+            </w:r>
+          </w:p>
+        </w:tc>
+        <w:tc>
+          <w:tcPr/>
+          <w:p>
+            <w:pPr>
+              <w:pStyle w:val="Compact"/>
+              <w:jc w:val="left"/>
+            </w:pPr>
+            <w:r>
               <w:t xml:space="preserve">95.34</w:t>
             </w:r>
           </w:p>
@@ -13127,6 +14005,18 @@
               <w:jc w:val="left"/>
             </w:pPr>
             <w:r>
+              <w:t xml:space="preserve">cbind(n_occurecnes, max_occurecnes - n_occurecnes) ~ 1</w:t>
+            </w:r>
+          </w:p>
+        </w:tc>
+        <w:tc>
+          <w:tcPr/>
+          <w:p>
+            <w:pPr>
+              <w:pStyle w:val="Compact"/>
+              <w:jc w:val="left"/>
+            </w:pPr>
+            <w:r>
               <w:t xml:space="preserve">61.31</w:t>
             </w:r>
           </w:p>
@@ -13305,6 +14195,18 @@
               <w:jc w:val="left"/>
             </w:pPr>
             <w:r>
+              <w:t xml:space="preserve">cbind(n_occurecnes, max_occurecnes - n_occurecnes) ~ poly(elevation_mean, 1)</w:t>
+            </w:r>
+          </w:p>
+        </w:tc>
+        <w:tc>
+          <w:tcPr/>
+          <w:p>
+            <w:pPr>
+              <w:pStyle w:val="Compact"/>
+              <w:jc w:val="left"/>
+            </w:pPr>
+            <w:r>
               <w:t xml:space="preserve">63.85</w:t>
             </w:r>
           </w:p>
@@ -13483,6 +14385,18 @@
               <w:jc w:val="left"/>
             </w:pPr>
             <w:r>
+              <w:t xml:space="preserve">cbind(n_occurecnes, max_occurecnes - n_occurecnes) ~ poly(elevation_mean, 2)</w:t>
+            </w:r>
+          </w:p>
+        </w:tc>
+        <w:tc>
+          <w:tcPr/>
+          <w:p>
+            <w:pPr>
+              <w:pStyle w:val="Compact"/>
+              <w:jc w:val="left"/>
+            </w:pPr>
+            <w:r>
               <w:t xml:space="preserve">66.81</w:t>
             </w:r>
           </w:p>
@@ -13661,6 +14575,18 @@
               <w:jc w:val="left"/>
             </w:pPr>
             <w:r>
+              <w:t xml:space="preserve">cbind(n_occurecnes, max_occurecnes - n_occurecnes) ~ seasons</w:t>
+            </w:r>
+          </w:p>
+        </w:tc>
+        <w:tc>
+          <w:tcPr/>
+          <w:p>
+            <w:pPr>
+              <w:pStyle w:val="Compact"/>
+              <w:jc w:val="left"/>
+            </w:pPr>
+            <w:r>
               <w:t xml:space="preserve">63.90</w:t>
             </w:r>
           </w:p>
@@ -13839,6 +14765,18 @@
               <w:jc w:val="left"/>
             </w:pPr>
             <w:r>
+              <w:t xml:space="preserve">cbind(n_occurecnes, max_occurecnes - n_occurecnes) ~ poly(elevation_mean, 1) + seasons</w:t>
+            </w:r>
+          </w:p>
+        </w:tc>
+        <w:tc>
+          <w:tcPr/>
+          <w:p>
+            <w:pPr>
+              <w:pStyle w:val="Compact"/>
+              <w:jc w:val="left"/>
+            </w:pPr>
+            <w:r>
               <w:t xml:space="preserve">66.76</w:t>
             </w:r>
           </w:p>
@@ -14017,6 +14955,18 @@
               <w:jc w:val="left"/>
             </w:pPr>
             <w:r>
+              <w:t xml:space="preserve">cbind(n_occurecnes, max_occurecnes - n_occurecnes) ~ poly(elevation_mean, 1) + seasons + poly(elevation_mean, 1):seasons</w:t>
+            </w:r>
+          </w:p>
+        </w:tc>
+        <w:tc>
+          <w:tcPr/>
+          <w:p>
+            <w:pPr>
+              <w:pStyle w:val="Compact"/>
+              <w:jc w:val="left"/>
+            </w:pPr>
+            <w:r>
               <w:t xml:space="preserve">66.48</w:t>
             </w:r>
           </w:p>
@@ -14195,6 +15145,18 @@
               <w:jc w:val="left"/>
             </w:pPr>
             <w:r>
+              <w:t xml:space="preserve">cbind(n_occurecnes, max_occurecnes - n_occurecnes) ~ poly(elevation_mean, 2) + seasons</w:t>
+            </w:r>
+          </w:p>
+        </w:tc>
+        <w:tc>
+          <w:tcPr/>
+          <w:p>
+            <w:pPr>
+              <w:pStyle w:val="Compact"/>
+              <w:jc w:val="left"/>
+            </w:pPr>
+            <w:r>
               <w:t xml:space="preserve">70.06</w:t>
             </w:r>
           </w:p>
@@ -14373,6 +15335,18 @@
               <w:jc w:val="left"/>
             </w:pPr>
             <w:r>
+              <w:t xml:space="preserve">cbind(n_occurecnes, max_occurecnes - n_occurecnes) ~ poly(elevation_mean, 2) + seasons + poly(elevation_mean, 2):seasons</w:t>
+            </w:r>
+          </w:p>
+        </w:tc>
+        <w:tc>
+          <w:tcPr/>
+          <w:p>
+            <w:pPr>
+              <w:pStyle w:val="Compact"/>
+              <w:jc w:val="left"/>
+            </w:pPr>
+            <w:r>
               <w:t xml:space="preserve">73.40</w:t>
             </w:r>
           </w:p>
@@ -14551,6 +15525,18 @@
               <w:jc w:val="left"/>
             </w:pPr>
             <w:r>
+              <w:t xml:space="preserve">cbind(n_occurecnes, max_occurecnes - n_occurecnes) ~ 1</w:t>
+            </w:r>
+          </w:p>
+        </w:tc>
+        <w:tc>
+          <w:tcPr/>
+          <w:p>
+            <w:pPr>
+              <w:pStyle w:val="Compact"/>
+              <w:jc w:val="left"/>
+            </w:pPr>
+            <w:r>
               <w:t xml:space="preserve">65.97</w:t>
             </w:r>
           </w:p>
@@ -14729,6 +15715,18 @@
               <w:jc w:val="left"/>
             </w:pPr>
             <w:r>
+              <w:t xml:space="preserve">cbind(n_occurecnes, max_occurecnes - n_occurecnes) ~ poly(elevation_mean, 1)</w:t>
+            </w:r>
+          </w:p>
+        </w:tc>
+        <w:tc>
+          <w:tcPr/>
+          <w:p>
+            <w:pPr>
+              <w:pStyle w:val="Compact"/>
+              <w:jc w:val="left"/>
+            </w:pPr>
+            <w:r>
               <w:t xml:space="preserve">67.97</w:t>
             </w:r>
           </w:p>
@@ -14907,6 +15905,18 @@
               <w:jc w:val="left"/>
             </w:pPr>
             <w:r>
+              <w:t xml:space="preserve">cbind(n_occurecnes, max_occurecnes - n_occurecnes) ~ poly(elevation_mean, 2)</w:t>
+            </w:r>
+          </w:p>
+        </w:tc>
+        <w:tc>
+          <w:tcPr/>
+          <w:p>
+            <w:pPr>
+              <w:pStyle w:val="Compact"/>
+              <w:jc w:val="left"/>
+            </w:pPr>
+            <w:r>
               <w:t xml:space="preserve">70.61</w:t>
             </w:r>
           </w:p>
@@ -15085,6 +16095,18 @@
               <w:jc w:val="left"/>
             </w:pPr>
             <w:r>
+              <w:t xml:space="preserve">cbind(n_occurecnes, max_occurecnes - n_occurecnes) ~ seasons</w:t>
+            </w:r>
+          </w:p>
+        </w:tc>
+        <w:tc>
+          <w:tcPr/>
+          <w:p>
+            <w:pPr>
+              <w:pStyle w:val="Compact"/>
+              <w:jc w:val="left"/>
+            </w:pPr>
+            <w:r>
               <w:t xml:space="preserve">67.37</w:t>
             </w:r>
           </w:p>
@@ -15263,6 +16285,18 @@
               <w:jc w:val="left"/>
             </w:pPr>
             <w:r>
+              <w:t xml:space="preserve">cbind(n_occurecnes, max_occurecnes - n_occurecnes) ~ poly(elevation_mean, 1) + seasons</w:t>
+            </w:r>
+          </w:p>
+        </w:tc>
+        <w:tc>
+          <w:tcPr/>
+          <w:p>
+            <w:pPr>
+              <w:pStyle w:val="Compact"/>
+              <w:jc w:val="left"/>
+            </w:pPr>
+            <w:r>
               <w:t xml:space="preserve">69.59</w:t>
             </w:r>
           </w:p>
@@ -15441,6 +16475,18 @@
               <w:jc w:val="left"/>
             </w:pPr>
             <w:r>
+              <w:t xml:space="preserve">cbind(n_occurecnes, max_occurecnes - n_occurecnes) ~ poly(elevation_mean, 1) + seasons + poly(elevation_mean, 1):seasons</w:t>
+            </w:r>
+          </w:p>
+        </w:tc>
+        <w:tc>
+          <w:tcPr/>
+          <w:p>
+            <w:pPr>
+              <w:pStyle w:val="Compact"/>
+              <w:jc w:val="left"/>
+            </w:pPr>
+            <w:r>
               <w:t xml:space="preserve">72.99</w:t>
             </w:r>
           </w:p>
@@ -15619,6 +16665,18 @@
               <w:jc w:val="left"/>
             </w:pPr>
             <w:r>
+              <w:t xml:space="preserve">cbind(n_occurecnes, max_occurecnes - n_occurecnes) ~ poly(elevation_mean, 2) + seasons</w:t>
+            </w:r>
+          </w:p>
+        </w:tc>
+        <w:tc>
+          <w:tcPr/>
+          <w:p>
+            <w:pPr>
+              <w:pStyle w:val="Compact"/>
+              <w:jc w:val="left"/>
+            </w:pPr>
+            <w:r>
               <w:t xml:space="preserve">72.76</w:t>
             </w:r>
           </w:p>
@@ -15797,6 +16855,18 @@
               <w:jc w:val="left"/>
             </w:pPr>
             <w:r>
+              <w:t xml:space="preserve">cbind(n_occurecnes, max_occurecnes - n_occurecnes) ~ poly(elevation_mean, 2) + seasons + poly(elevation_mean, 2):seasons</w:t>
+            </w:r>
+          </w:p>
+        </w:tc>
+        <w:tc>
+          <w:tcPr/>
+          <w:p>
+            <w:pPr>
+              <w:pStyle w:val="Compact"/>
+              <w:jc w:val="left"/>
+            </w:pPr>
+            <w:r>
               <w:t xml:space="preserve">79.53</w:t>
             </w:r>
           </w:p>
@@ -15975,6 +17045,18 @@
               <w:jc w:val="left"/>
             </w:pPr>
             <w:r>
+              <w:t xml:space="preserve">cbind(n_occurecnes, max_occurecnes - n_occurecnes) ~ 1</w:t>
+            </w:r>
+          </w:p>
+        </w:tc>
+        <w:tc>
+          <w:tcPr/>
+          <w:p>
+            <w:pPr>
+              <w:pStyle w:val="Compact"/>
+              <w:jc w:val="left"/>
+            </w:pPr>
+            <w:r>
               <w:t xml:space="preserve">35.79</w:t>
             </w:r>
           </w:p>
@@ -16153,6 +17235,18 @@
               <w:jc w:val="left"/>
             </w:pPr>
             <w:r>
+              <w:t xml:space="preserve">cbind(n_occurecnes, max_occurecnes - n_occurecnes) ~ poly(elevation_mean, 1)</w:t>
+            </w:r>
+          </w:p>
+        </w:tc>
+        <w:tc>
+          <w:tcPr/>
+          <w:p>
+            <w:pPr>
+              <w:pStyle w:val="Compact"/>
+              <w:jc w:val="left"/>
+            </w:pPr>
+            <w:r>
               <w:t xml:space="preserve">33.63</w:t>
             </w:r>
           </w:p>
@@ -16335,6 +17429,18 @@
               <w:jc w:val="left"/>
             </w:pPr>
             <w:r>
+              <w:t xml:space="preserve">cbind(n_occurecnes, max_occurecnes - n_occurecnes) ~ poly(elevation_mean, 2)</w:t>
+            </w:r>
+          </w:p>
+        </w:tc>
+        <w:tc>
+          <w:tcPr/>
+          <w:p>
+            <w:pPr>
+              <w:pStyle w:val="Compact"/>
+              <w:jc w:val="left"/>
+            </w:pPr>
+            <w:r>
               <w:t xml:space="preserve">36.96</w:t>
             </w:r>
           </w:p>
@@ -16517,6 +17623,18 @@
               <w:jc w:val="left"/>
             </w:pPr>
             <w:r>
+              <w:t xml:space="preserve">cbind(n_occurecnes, max_occurecnes - n_occurecnes) ~ seasons</w:t>
+            </w:r>
+          </w:p>
+        </w:tc>
+        <w:tc>
+          <w:tcPr/>
+          <w:p>
+            <w:pPr>
+              <w:pStyle w:val="Compact"/>
+              <w:jc w:val="left"/>
+            </w:pPr>
+            <w:r>
               <w:t xml:space="preserve">38.01</w:t>
             </w:r>
           </w:p>
@@ -16695,6 +17813,18 @@
               <w:jc w:val="left"/>
             </w:pPr>
             <w:r>
+              <w:t xml:space="preserve">cbind(n_occurecnes, max_occurecnes - n_occurecnes) ~ poly(elevation_mean, 1) + seasons</w:t>
+            </w:r>
+          </w:p>
+        </w:tc>
+        <w:tc>
+          <w:tcPr/>
+          <w:p>
+            <w:pPr>
+              <w:pStyle w:val="Compact"/>
+              <w:jc w:val="left"/>
+            </w:pPr>
+            <w:r>
               <w:t xml:space="preserve">37.94</w:t>
             </w:r>
           </w:p>
@@ -16877,6 +18007,18 @@
               <w:jc w:val="left"/>
             </w:pPr>
             <w:r>
+              <w:t xml:space="preserve">cbind(n_occurecnes, max_occurecnes - n_occurecnes) ~ poly(elevation_mean, 1) + seasons + poly(elevation_mean, 1):seasons</w:t>
+            </w:r>
+          </w:p>
+        </w:tc>
+        <w:tc>
+          <w:tcPr/>
+          <w:p>
+            <w:pPr>
+              <w:pStyle w:val="Compact"/>
+              <w:jc w:val="left"/>
+            </w:pPr>
+            <w:r>
               <w:t xml:space="preserve">45.57</w:t>
             </w:r>
           </w:p>
@@ -17059,6 +18201,18 @@
               <w:jc w:val="left"/>
             </w:pPr>
             <w:r>
+              <w:t xml:space="preserve">cbind(n_occurecnes, max_occurecnes - n_occurecnes) ~ poly(elevation_mean, 2) + seasons</w:t>
+            </w:r>
+          </w:p>
+        </w:tc>
+        <w:tc>
+          <w:tcPr/>
+          <w:p>
+            <w:pPr>
+              <w:pStyle w:val="Compact"/>
+              <w:jc w:val="left"/>
+            </w:pPr>
+            <w:r>
               <w:t xml:space="preserve">44.94</w:t>
             </w:r>
           </w:p>
@@ -17241,6 +18395,18 @@
               <w:jc w:val="left"/>
             </w:pPr>
             <w:r>
+              <w:t xml:space="preserve">cbind(n_occurecnes, max_occurecnes - n_occurecnes) ~ poly(elevation_mean, 2) + seasons + poly(elevation_mean, 2):seasons</w:t>
+            </w:r>
+          </w:p>
+        </w:tc>
+        <w:tc>
+          <w:tcPr/>
+          <w:p>
+            <w:pPr>
+              <w:pStyle w:val="Compact"/>
+              <w:jc w:val="left"/>
+            </w:pPr>
+            <w:r>
               <w:t xml:space="preserve">88.66</w:t>
             </w:r>
           </w:p>
@@ -17423,6 +18589,18 @@
               <w:jc w:val="left"/>
             </w:pPr>
             <w:r>
+              <w:t xml:space="preserve">cbind(n_occurecnes, max_occurecnes - n_occurecnes) ~ 1</w:t>
+            </w:r>
+          </w:p>
+        </w:tc>
+        <w:tc>
+          <w:tcPr/>
+          <w:p>
+            <w:pPr>
+              <w:pStyle w:val="Compact"/>
+              <w:jc w:val="left"/>
+            </w:pPr>
+            <w:r>
               <w:t xml:space="preserve">81.64</w:t>
             </w:r>
           </w:p>
@@ -17601,6 +18779,18 @@
               <w:jc w:val="left"/>
             </w:pPr>
             <w:r>
+              <w:t xml:space="preserve">cbind(n_occurecnes, max_occurecnes - n_occurecnes) ~ poly(elevation_mean, 1)</w:t>
+            </w:r>
+          </w:p>
+        </w:tc>
+        <w:tc>
+          <w:tcPr/>
+          <w:p>
+            <w:pPr>
+              <w:pStyle w:val="Compact"/>
+              <w:jc w:val="left"/>
+            </w:pPr>
+            <w:r>
               <w:t xml:space="preserve">69.01</w:t>
             </w:r>
           </w:p>
@@ -17783,6 +18973,18 @@
               <w:jc w:val="left"/>
             </w:pPr>
             <w:r>
+              <w:t xml:space="preserve">cbind(n_occurecnes, max_occurecnes - n_occurecnes) ~ poly(elevation_mean, 2)</w:t>
+            </w:r>
+          </w:p>
+        </w:tc>
+        <w:tc>
+          <w:tcPr/>
+          <w:p>
+            <w:pPr>
+              <w:pStyle w:val="Compact"/>
+              <w:jc w:val="left"/>
+            </w:pPr>
+            <w:r>
               <w:t xml:space="preserve">70.56</w:t>
             </w:r>
           </w:p>
@@ -17965,6 +19167,18 @@
               <w:jc w:val="left"/>
             </w:pPr>
             <w:r>
+              <w:t xml:space="preserve">cbind(n_occurecnes, max_occurecnes - n_occurecnes) ~ seasons</w:t>
+            </w:r>
+          </w:p>
+        </w:tc>
+        <w:tc>
+          <w:tcPr/>
+          <w:p>
+            <w:pPr>
+              <w:pStyle w:val="Compact"/>
+              <w:jc w:val="left"/>
+            </w:pPr>
+            <w:r>
               <w:t xml:space="preserve">84.09</w:t>
             </w:r>
           </w:p>
@@ -18143,6 +19357,18 @@
               <w:jc w:val="left"/>
             </w:pPr>
             <w:r>
+              <w:t xml:space="preserve">cbind(n_occurecnes, max_occurecnes - n_occurecnes) ~ poly(elevation_mean, 1) + seasons</w:t>
+            </w:r>
+          </w:p>
+        </w:tc>
+        <w:tc>
+          <w:tcPr/>
+          <w:p>
+            <w:pPr>
+              <w:pStyle w:val="Compact"/>
+              <w:jc w:val="left"/>
+            </w:pPr>
+            <w:r>
               <w:t xml:space="preserve">71.83</w:t>
             </w:r>
           </w:p>
@@ -18325,6 +19551,18 @@
               <w:jc w:val="left"/>
             </w:pPr>
             <w:r>
+              <w:t xml:space="preserve">cbind(n_occurecnes, max_occurecnes - n_occurecnes) ~ poly(elevation_mean, 1) + seasons + poly(elevation_mean, 1):seasons</w:t>
+            </w:r>
+          </w:p>
+        </w:tc>
+        <w:tc>
+          <w:tcPr/>
+          <w:p>
+            <w:pPr>
+              <w:pStyle w:val="Compact"/>
+              <w:jc w:val="left"/>
+            </w:pPr>
+            <w:r>
               <w:t xml:space="preserve">75.13</w:t>
             </w:r>
           </w:p>
@@ -18507,6 +19745,18 @@
               <w:jc w:val="left"/>
             </w:pPr>
             <w:r>
+              <w:t xml:space="preserve">cbind(n_occurecnes, max_occurecnes - n_occurecnes) ~ poly(elevation_mean, 2) + seasons</w:t>
+            </w:r>
+          </w:p>
+        </w:tc>
+        <w:tc>
+          <w:tcPr/>
+          <w:p>
+            <w:pPr>
+              <w:pStyle w:val="Compact"/>
+              <w:jc w:val="left"/>
+            </w:pPr>
+            <w:r>
               <w:t xml:space="preserve">73.73</w:t>
             </w:r>
           </w:p>
@@ -18689,6 +19939,18 @@
               <w:jc w:val="left"/>
             </w:pPr>
             <w:r>
+              <w:t xml:space="preserve">cbind(n_occurecnes, max_occurecnes - n_occurecnes) ~ poly(elevation_mean, 2) + seasons + poly(elevation_mean, 2):seasons</w:t>
+            </w:r>
+          </w:p>
+        </w:tc>
+        <w:tc>
+          <w:tcPr/>
+          <w:p>
+            <w:pPr>
+              <w:pStyle w:val="Compact"/>
+              <w:jc w:val="left"/>
+            </w:pPr>
+            <w:r>
               <w:t xml:space="preserve">81.20</w:t>
             </w:r>
           </w:p>
@@ -18871,6 +20133,18 @@
               <w:jc w:val="left"/>
             </w:pPr>
             <w:r>
+              <w:t xml:space="preserve">cbind(n_occurecnes, max_occurecnes - n_occurecnes) ~ 1</w:t>
+            </w:r>
+          </w:p>
+        </w:tc>
+        <w:tc>
+          <w:tcPr/>
+          <w:p>
+            <w:pPr>
+              <w:pStyle w:val="Compact"/>
+              <w:jc w:val="left"/>
+            </w:pPr>
+            <w:r>
               <w:t xml:space="preserve">65.06</w:t>
             </w:r>
           </w:p>
@@ -19049,6 +20323,18 @@
               <w:jc w:val="left"/>
             </w:pPr>
             <w:r>
+              <w:t xml:space="preserve">cbind(n_occurecnes, max_occurecnes - n_occurecnes) ~ poly(elevation_mean, 1)</w:t>
+            </w:r>
+          </w:p>
+        </w:tc>
+        <w:tc>
+          <w:tcPr/>
+          <w:p>
+            <w:pPr>
+              <w:pStyle w:val="Compact"/>
+              <w:jc w:val="left"/>
+            </w:pPr>
+            <w:r>
               <w:t xml:space="preserve">65.62</w:t>
             </w:r>
           </w:p>
@@ -19227,6 +20513,18 @@
               <w:jc w:val="left"/>
             </w:pPr>
             <w:r>
+              <w:t xml:space="preserve">cbind(n_occurecnes, max_occurecnes - n_occurecnes) ~ poly(elevation_mean, 2)</w:t>
+            </w:r>
+          </w:p>
+        </w:tc>
+        <w:tc>
+          <w:tcPr/>
+          <w:p>
+            <w:pPr>
+              <w:pStyle w:val="Compact"/>
+              <w:jc w:val="left"/>
+            </w:pPr>
+            <w:r>
               <w:t xml:space="preserve">67.74</w:t>
             </w:r>
           </w:p>
@@ -19405,6 +20703,18 @@
               <w:jc w:val="left"/>
             </w:pPr>
             <w:r>
+              <w:t xml:space="preserve">cbind(n_occurecnes, max_occurecnes - n_occurecnes) ~ seasons</w:t>
+            </w:r>
+          </w:p>
+        </w:tc>
+        <w:tc>
+          <w:tcPr/>
+          <w:p>
+            <w:pPr>
+              <w:pStyle w:val="Compact"/>
+              <w:jc w:val="left"/>
+            </w:pPr>
+            <w:r>
               <w:t xml:space="preserve">61.47</w:t>
             </w:r>
           </w:p>
@@ -19587,6 +20897,18 @@
               <w:jc w:val="left"/>
             </w:pPr>
             <w:r>
+              <w:t xml:space="preserve">cbind(n_occurecnes, max_occurecnes - n_occurecnes) ~ poly(elevation_mean, 1) + seasons</w:t>
+            </w:r>
+          </w:p>
+        </w:tc>
+        <w:tc>
+          <w:tcPr/>
+          <w:p>
+            <w:pPr>
+              <w:pStyle w:val="Compact"/>
+              <w:jc w:val="left"/>
+            </w:pPr>
+            <w:r>
               <w:t xml:space="preserve">60.94</w:t>
             </w:r>
           </w:p>
@@ -19769,6 +21091,18 @@
               <w:jc w:val="left"/>
             </w:pPr>
             <w:r>
+              <w:t xml:space="preserve">cbind(n_occurecnes, max_occurecnes - n_occurecnes) ~ poly(elevation_mean, 1) + seasons + poly(elevation_mean, 1):seasons</w:t>
+            </w:r>
+          </w:p>
+        </w:tc>
+        <w:tc>
+          <w:tcPr/>
+          <w:p>
+            <w:pPr>
+              <w:pStyle w:val="Compact"/>
+              <w:jc w:val="left"/>
+            </w:pPr>
+            <w:r>
               <w:t xml:space="preserve">63.37</w:t>
             </w:r>
           </w:p>
@@ -19951,6 +21285,18 @@
               <w:jc w:val="left"/>
             </w:pPr>
             <w:r>
+              <w:t xml:space="preserve">cbind(n_occurecnes, max_occurecnes - n_occurecnes) ~ poly(elevation_mean, 2) + seasons</w:t>
+            </w:r>
+          </w:p>
+        </w:tc>
+        <w:tc>
+          <w:tcPr/>
+          <w:p>
+            <w:pPr>
+              <w:pStyle w:val="Compact"/>
+              <w:jc w:val="left"/>
+            </w:pPr>
+            <w:r>
               <w:t xml:space="preserve">62.92</w:t>
             </w:r>
           </w:p>
@@ -20133,6 +21479,18 @@
               <w:jc w:val="left"/>
             </w:pPr>
             <w:r>
+              <w:t xml:space="preserve">cbind(n_occurecnes, max_occurecnes - n_occurecnes) ~ poly(elevation_mean, 2) + seasons + poly(elevation_mean, 2):seasons</w:t>
+            </w:r>
+          </w:p>
+        </w:tc>
+        <w:tc>
+          <w:tcPr/>
+          <w:p>
+            <w:pPr>
+              <w:pStyle w:val="Compact"/>
+              <w:jc w:val="left"/>
+            </w:pPr>
+            <w:r>
               <w:t xml:space="preserve">68.89</w:t>
             </w:r>
           </w:p>
@@ -20315,6 +21673,18 @@
               <w:jc w:val="left"/>
             </w:pPr>
             <w:r>
+              <w:t xml:space="preserve">cbind(n_occurecnes, max_occurecnes - n_occurecnes) ~ 1</w:t>
+            </w:r>
+          </w:p>
+        </w:tc>
+        <w:tc>
+          <w:tcPr/>
+          <w:p>
+            <w:pPr>
+              <w:pStyle w:val="Compact"/>
+              <w:jc w:val="left"/>
+            </w:pPr>
+            <w:r>
               <w:t xml:space="preserve">36.09</w:t>
             </w:r>
           </w:p>
@@ -20493,6 +21863,18 @@
               <w:jc w:val="left"/>
             </w:pPr>
             <w:r>
+              <w:t xml:space="preserve">cbind(n_occurecnes, max_occurecnes - n_occurecnes) ~ poly(elevation_mean, 1)</w:t>
+            </w:r>
+          </w:p>
+        </w:tc>
+        <w:tc>
+          <w:tcPr/>
+          <w:p>
+            <w:pPr>
+              <w:pStyle w:val="Compact"/>
+              <w:jc w:val="left"/>
+            </w:pPr>
+            <w:r>
               <w:t xml:space="preserve">38.54</w:t>
             </w:r>
           </w:p>
@@ -20671,6 +22053,18 @@
               <w:jc w:val="left"/>
             </w:pPr>
             <w:r>
+              <w:t xml:space="preserve">cbind(n_occurecnes, max_occurecnes - n_occurecnes) ~ poly(elevation_mean, 2)</w:t>
+            </w:r>
+          </w:p>
+        </w:tc>
+        <w:tc>
+          <w:tcPr/>
+          <w:p>
+            <w:pPr>
+              <w:pStyle w:val="Compact"/>
+              <w:jc w:val="left"/>
+            </w:pPr>
+            <w:r>
               <w:t xml:space="preserve">41.82</w:t>
             </w:r>
           </w:p>
@@ -20849,6 +22243,18 @@
               <w:jc w:val="left"/>
             </w:pPr>
             <w:r>
+              <w:t xml:space="preserve">cbind(n_occurecnes, max_occurecnes - n_occurecnes) ~ seasons</w:t>
+            </w:r>
+          </w:p>
+        </w:tc>
+        <w:tc>
+          <w:tcPr/>
+          <w:p>
+            <w:pPr>
+              <w:pStyle w:val="Compact"/>
+              <w:jc w:val="left"/>
+            </w:pPr>
+            <w:r>
               <w:t xml:space="preserve">39.96</w:t>
             </w:r>
           </w:p>
@@ -21027,6 +22433,18 @@
               <w:jc w:val="left"/>
             </w:pPr>
             <w:r>
+              <w:t xml:space="preserve">cbind(n_occurecnes, max_occurecnes - n_occurecnes) ~ poly(elevation_mean, 1) + seasons</w:t>
+            </w:r>
+          </w:p>
+        </w:tc>
+        <w:tc>
+          <w:tcPr/>
+          <w:p>
+            <w:pPr>
+              <w:pStyle w:val="Compact"/>
+              <w:jc w:val="left"/>
+            </w:pPr>
+            <w:r>
               <w:t xml:space="preserve">43.41</w:t>
             </w:r>
           </w:p>
@@ -21205,6 +22623,18 @@
               <w:jc w:val="left"/>
             </w:pPr>
             <w:r>
+              <w:t xml:space="preserve">cbind(n_occurecnes, max_occurecnes - n_occurecnes) ~ poly(elevation_mean, 1) + seasons + poly(elevation_mean, 1):seasons</w:t>
+            </w:r>
+          </w:p>
+        </w:tc>
+        <w:tc>
+          <w:tcPr/>
+          <w:p>
+            <w:pPr>
+              <w:pStyle w:val="Compact"/>
+              <w:jc w:val="left"/>
+            </w:pPr>
+            <w:r>
               <w:t xml:space="preserve">51.53</w:t>
             </w:r>
           </w:p>
@@ -21383,6 +22813,18 @@
               <w:jc w:val="left"/>
             </w:pPr>
             <w:r>
+              <w:t xml:space="preserve">cbind(n_occurecnes, max_occurecnes - n_occurecnes) ~ poly(elevation_mean, 2) + seasons</w:t>
+            </w:r>
+          </w:p>
+        </w:tc>
+        <w:tc>
+          <w:tcPr/>
+          <w:p>
+            <w:pPr>
+              <w:pStyle w:val="Compact"/>
+              <w:jc w:val="left"/>
+            </w:pPr>
+            <w:r>
               <w:t xml:space="preserve">50.24</w:t>
             </w:r>
           </w:p>
@@ -21561,6 +23003,18 @@
               <w:jc w:val="left"/>
             </w:pPr>
             <w:r>
+              <w:t xml:space="preserve">cbind(n_occurecnes, max_occurecnes - n_occurecnes) ~ poly(elevation_mean, 2) + seasons + poly(elevation_mean, 2):seasons</w:t>
+            </w:r>
+          </w:p>
+        </w:tc>
+        <w:tc>
+          <w:tcPr/>
+          <w:p>
+            <w:pPr>
+              <w:pStyle w:val="Compact"/>
+              <w:jc w:val="left"/>
+            </w:pPr>
+            <w:r>
               <w:t xml:space="preserve">90.10</w:t>
             </w:r>
           </w:p>
@@ -21739,6 +23193,18 @@
               <w:jc w:val="left"/>
             </w:pPr>
             <w:r>
+              <w:t xml:space="preserve">cbind(n_occurecnes, max_occurecnes - n_occurecnes) ~ 1</w:t>
+            </w:r>
+          </w:p>
+        </w:tc>
+        <w:tc>
+          <w:tcPr/>
+          <w:p>
+            <w:pPr>
+              <w:pStyle w:val="Compact"/>
+              <w:jc w:val="left"/>
+            </w:pPr>
+            <w:r>
               <w:t xml:space="preserve">83.40</w:t>
             </w:r>
           </w:p>
@@ -21917,6 +23383,18 @@
               <w:jc w:val="left"/>
             </w:pPr>
             <w:r>
+              <w:t xml:space="preserve">cbind(n_occurecnes, max_occurecnes - n_occurecnes) ~ poly(elevation_mean, 1)</w:t>
+            </w:r>
+          </w:p>
+        </w:tc>
+        <w:tc>
+          <w:tcPr/>
+          <w:p>
+            <w:pPr>
+              <w:pStyle w:val="Compact"/>
+              <w:jc w:val="left"/>
+            </w:pPr>
+            <w:r>
               <w:t xml:space="preserve">86.04</w:t>
             </w:r>
           </w:p>
@@ -22095,6 +23573,18 @@
               <w:jc w:val="left"/>
             </w:pPr>
             <w:r>
+              <w:t xml:space="preserve">cbind(n_occurecnes, max_occurecnes - n_occurecnes) ~ poly(elevation_mean, 2)</w:t>
+            </w:r>
+          </w:p>
+        </w:tc>
+        <w:tc>
+          <w:tcPr/>
+          <w:p>
+            <w:pPr>
+              <w:pStyle w:val="Compact"/>
+              <w:jc w:val="left"/>
+            </w:pPr>
+            <w:r>
               <w:t xml:space="preserve">89.00</w:t>
             </w:r>
           </w:p>
@@ -22273,6 +23763,18 @@
               <w:jc w:val="left"/>
             </w:pPr>
             <w:r>
+              <w:t xml:space="preserve">cbind(n_occurecnes, max_occurecnes - n_occurecnes) ~ seasons</w:t>
+            </w:r>
+          </w:p>
+        </w:tc>
+        <w:tc>
+          <w:tcPr/>
+          <w:p>
+            <w:pPr>
+              <w:pStyle w:val="Compact"/>
+              <w:jc w:val="left"/>
+            </w:pPr>
+            <w:r>
               <w:t xml:space="preserve">79.37</w:t>
             </w:r>
           </w:p>
@@ -22455,6 +23957,18 @@
               <w:jc w:val="left"/>
             </w:pPr>
             <w:r>
+              <w:t xml:space="preserve">cbind(n_occurecnes, max_occurecnes - n_occurecnes) ~ poly(elevation_mean, 1) + seasons</w:t>
+            </w:r>
+          </w:p>
+        </w:tc>
+        <w:tc>
+          <w:tcPr/>
+          <w:p>
+            <w:pPr>
+              <w:pStyle w:val="Compact"/>
+              <w:jc w:val="left"/>
+            </w:pPr>
+            <w:r>
               <w:t xml:space="preserve">82.24</w:t>
             </w:r>
           </w:p>
@@ -22637,6 +24151,18 @@
               <w:jc w:val="left"/>
             </w:pPr>
             <w:r>
+              <w:t xml:space="preserve">cbind(n_occurecnes, max_occurecnes - n_occurecnes) ~ poly(elevation_mean, 1) + seasons + poly(elevation_mean, 1):seasons</w:t>
+            </w:r>
+          </w:p>
+        </w:tc>
+        <w:tc>
+          <w:tcPr/>
+          <w:p>
+            <w:pPr>
+              <w:pStyle w:val="Compact"/>
+              <w:jc w:val="left"/>
+            </w:pPr>
+            <w:r>
               <w:t xml:space="preserve">83.75</w:t>
             </w:r>
           </w:p>
@@ -22819,6 +24345,18 @@
               <w:jc w:val="left"/>
             </w:pPr>
             <w:r>
+              <w:t xml:space="preserve">cbind(n_occurecnes, max_occurecnes - n_occurecnes) ~ poly(elevation_mean, 2) + seasons</w:t>
+            </w:r>
+          </w:p>
+        </w:tc>
+        <w:tc>
+          <w:tcPr/>
+          <w:p>
+            <w:pPr>
+              <w:pStyle w:val="Compact"/>
+              <w:jc w:val="left"/>
+            </w:pPr>
+            <w:r>
               <w:t xml:space="preserve">85.51</w:t>
             </w:r>
           </w:p>
@@ -22997,6 +24535,18 @@
               <w:jc w:val="left"/>
             </w:pPr>
             <w:r>
+              <w:t xml:space="preserve">cbind(n_occurecnes, max_occurecnes - n_occurecnes) ~ poly(elevation_mean, 2) + seasons + poly(elevation_mean, 2):seasons</w:t>
+            </w:r>
+          </w:p>
+        </w:tc>
+        <w:tc>
+          <w:tcPr/>
+          <w:p>
+            <w:pPr>
+              <w:pStyle w:val="Compact"/>
+              <w:jc w:val="left"/>
+            </w:pPr>
+            <w:r>
               <w:t xml:space="preserve">85.93</w:t>
             </w:r>
           </w:p>
@@ -23179,6 +24729,18 @@
               <w:jc w:val="left"/>
             </w:pPr>
             <w:r>
+              <w:t xml:space="preserve">cbind(n_occurecnes, max_occurecnes - n_occurecnes) ~ 1</w:t>
+            </w:r>
+          </w:p>
+        </w:tc>
+        <w:tc>
+          <w:tcPr/>
+          <w:p>
+            <w:pPr>
+              <w:pStyle w:val="Compact"/>
+              <w:jc w:val="left"/>
+            </w:pPr>
+            <w:r>
               <w:t xml:space="preserve">75.02</w:t>
             </w:r>
           </w:p>
@@ -23357,6 +24919,18 @@
               <w:jc w:val="left"/>
             </w:pPr>
             <w:r>
+              <w:t xml:space="preserve">cbind(n_occurecnes, max_occurecnes - n_occurecnes) ~ poly(elevation_mean, 1)</w:t>
+            </w:r>
+          </w:p>
+        </w:tc>
+        <w:tc>
+          <w:tcPr/>
+          <w:p>
+            <w:pPr>
+              <w:pStyle w:val="Compact"/>
+              <w:jc w:val="left"/>
+            </w:pPr>
+            <w:r>
               <w:t xml:space="preserve">76.53</w:t>
             </w:r>
           </w:p>
@@ -23535,6 +25109,18 @@
               <w:jc w:val="left"/>
             </w:pPr>
             <w:r>
+              <w:t xml:space="preserve">cbind(n_occurecnes, max_occurecnes - n_occurecnes) ~ poly(elevation_mean, 2)</w:t>
+            </w:r>
+          </w:p>
+        </w:tc>
+        <w:tc>
+          <w:tcPr/>
+          <w:p>
+            <w:pPr>
+              <w:pStyle w:val="Compact"/>
+              <w:jc w:val="left"/>
+            </w:pPr>
+            <w:r>
               <w:t xml:space="preserve">78.74</w:t>
             </w:r>
           </w:p>
@@ -23713,6 +25299,18 @@
               <w:jc w:val="left"/>
             </w:pPr>
             <w:r>
+              <w:t xml:space="preserve">cbind(n_occurecnes, max_occurecnes - n_occurecnes) ~ seasons</w:t>
+            </w:r>
+          </w:p>
+        </w:tc>
+        <w:tc>
+          <w:tcPr/>
+          <w:p>
+            <w:pPr>
+              <w:pStyle w:val="Compact"/>
+              <w:jc w:val="left"/>
+            </w:pPr>
+            <w:r>
               <w:t xml:space="preserve">73.90</w:t>
             </w:r>
           </w:p>
@@ -23895,6 +25493,18 @@
               <w:jc w:val="left"/>
             </w:pPr>
             <w:r>
+              <w:t xml:space="preserve">cbind(n_occurecnes, max_occurecnes - n_occurecnes) ~ poly(elevation_mean, 1) + seasons</w:t>
+            </w:r>
+          </w:p>
+        </w:tc>
+        <w:tc>
+          <w:tcPr/>
+          <w:p>
+            <w:pPr>
+              <w:pStyle w:val="Compact"/>
+              <w:jc w:val="left"/>
+            </w:pPr>
+            <w:r>
               <w:t xml:space="preserve">75.94</w:t>
             </w:r>
           </w:p>
@@ -24073,6 +25683,18 @@
               <w:jc w:val="left"/>
             </w:pPr>
             <w:r>
+              <w:t xml:space="preserve">cbind(n_occurecnes, max_occurecnes - n_occurecnes) ~ poly(elevation_mean, 1) + seasons + poly(elevation_mean, 1):seasons</w:t>
+            </w:r>
+          </w:p>
+        </w:tc>
+        <w:tc>
+          <w:tcPr/>
+          <w:p>
+            <w:pPr>
+              <w:pStyle w:val="Compact"/>
+              <w:jc w:val="left"/>
+            </w:pPr>
+            <w:r>
               <w:t xml:space="preserve">78.26</w:t>
             </w:r>
           </w:p>
@@ -24251,6 +25873,18 @@
               <w:jc w:val="left"/>
             </w:pPr>
             <w:r>
+              <w:t xml:space="preserve">cbind(n_occurecnes, max_occurecnes - n_occurecnes) ~ poly(elevation_mean, 2) + seasons</w:t>
+            </w:r>
+          </w:p>
+        </w:tc>
+        <w:tc>
+          <w:tcPr/>
+          <w:p>
+            <w:pPr>
+              <w:pStyle w:val="Compact"/>
+              <w:jc w:val="left"/>
+            </w:pPr>
+            <w:r>
               <w:t xml:space="preserve">78.23</w:t>
             </w:r>
           </w:p>
@@ -24429,6 +26063,18 @@
               <w:jc w:val="left"/>
             </w:pPr>
             <w:r>
+              <w:t xml:space="preserve">cbind(n_occurecnes, max_occurecnes - n_occurecnes) ~ poly(elevation_mean, 2) + seasons + poly(elevation_mean, 2):seasons</w:t>
+            </w:r>
+          </w:p>
+        </w:tc>
+        <w:tc>
+          <w:tcPr/>
+          <w:p>
+            <w:pPr>
+              <w:pStyle w:val="Compact"/>
+              <w:jc w:val="left"/>
+            </w:pPr>
+            <w:r>
               <w:t xml:space="preserve">85.13</w:t>
             </w:r>
           </w:p>
@@ -24607,6 +26253,18 @@
               <w:jc w:val="left"/>
             </w:pPr>
             <w:r>
+              <w:t xml:space="preserve">cbind(n_occurecnes, max_occurecnes - n_occurecnes) ~ 1</w:t>
+            </w:r>
+          </w:p>
+        </w:tc>
+        <w:tc>
+          <w:tcPr/>
+          <w:p>
+            <w:pPr>
+              <w:pStyle w:val="Compact"/>
+              <w:jc w:val="left"/>
+            </w:pPr>
+            <w:r>
               <w:t xml:space="preserve">32.26</w:t>
             </w:r>
           </w:p>
@@ -24785,6 +26443,18 @@
               <w:jc w:val="left"/>
             </w:pPr>
             <w:r>
+              <w:t xml:space="preserve">cbind(n_occurecnes, max_occurecnes - n_occurecnes) ~ poly(elevation_mean, 1)</w:t>
+            </w:r>
+          </w:p>
+        </w:tc>
+        <w:tc>
+          <w:tcPr/>
+          <w:p>
+            <w:pPr>
+              <w:pStyle w:val="Compact"/>
+              <w:jc w:val="left"/>
+            </w:pPr>
+            <w:r>
               <w:t xml:space="preserve">32.80</w:t>
             </w:r>
           </w:p>
@@ -24963,6 +26633,18 @@
               <w:jc w:val="left"/>
             </w:pPr>
             <w:r>
+              <w:t xml:space="preserve">cbind(n_occurecnes, max_occurecnes - n_occurecnes) ~ poly(elevation_mean, 2)</w:t>
+            </w:r>
+          </w:p>
+        </w:tc>
+        <w:tc>
+          <w:tcPr/>
+          <w:p>
+            <w:pPr>
+              <w:pStyle w:val="Compact"/>
+              <w:jc w:val="left"/>
+            </w:pPr>
+            <w:r>
               <w:t xml:space="preserve">38.21</w:t>
             </w:r>
           </w:p>
@@ -25141,6 +26823,18 @@
               <w:jc w:val="left"/>
             </w:pPr>
             <w:r>
+              <w:t xml:space="preserve">cbind(n_occurecnes, max_occurecnes - n_occurecnes) ~ seasons</w:t>
+            </w:r>
+          </w:p>
+        </w:tc>
+        <w:tc>
+          <w:tcPr/>
+          <w:p>
+            <w:pPr>
+              <w:pStyle w:val="Compact"/>
+              <w:jc w:val="left"/>
+            </w:pPr>
+            <w:r>
               <w:t xml:space="preserve">36.37</w:t>
             </w:r>
           </w:p>
@@ -25319,6 +27013,18 @@
               <w:jc w:val="left"/>
             </w:pPr>
             <w:r>
+              <w:t xml:space="preserve">cbind(n_occurecnes, max_occurecnes - n_occurecnes) ~ poly(elevation_mean, 1) + seasons</w:t>
+            </w:r>
+          </w:p>
+        </w:tc>
+        <w:tc>
+          <w:tcPr/>
+          <w:p>
+            <w:pPr>
+              <w:pStyle w:val="Compact"/>
+              <w:jc w:val="left"/>
+            </w:pPr>
+            <w:r>
               <w:t xml:space="preserve">38.79</w:t>
             </w:r>
           </w:p>
@@ -25497,6 +27203,18 @@
               <w:jc w:val="left"/>
             </w:pPr>
             <w:r>
+              <w:t xml:space="preserve">cbind(n_occurecnes, max_occurecnes - n_occurecnes) ~ poly(elevation_mean, 1) + seasons + poly(elevation_mean, 1):seasons</w:t>
+            </w:r>
+          </w:p>
+        </w:tc>
+        <w:tc>
+          <w:tcPr/>
+          <w:p>
+            <w:pPr>
+              <w:pStyle w:val="Compact"/>
+              <w:jc w:val="left"/>
+            </w:pPr>
+            <w:r>
               <w:t xml:space="preserve">46.93</w:t>
             </w:r>
           </w:p>
@@ -25675,6 +27393,18 @@
               <w:jc w:val="left"/>
             </w:pPr>
             <w:r>
+              <w:t xml:space="preserve">cbind(n_occurecnes, max_occurecnes - n_occurecnes) ~ poly(elevation_mean, 2) + seasons</w:t>
+            </w:r>
+          </w:p>
+        </w:tc>
+        <w:tc>
+          <w:tcPr/>
+          <w:p>
+            <w:pPr>
+              <w:pStyle w:val="Compact"/>
+              <w:jc w:val="left"/>
+            </w:pPr>
+            <w:r>
               <w:t xml:space="preserve">47.19</w:t>
             </w:r>
           </w:p>
@@ -25842,6 +27572,18 @@
             </w:pPr>
             <w:r>
               <w:t xml:space="preserve">elevation-poly * season</w:t>
+            </w:r>
+          </w:p>
+        </w:tc>
+        <w:tc>
+          <w:tcPr/>
+          <w:p>
+            <w:pPr>
+              <w:pStyle w:val="Compact"/>
+              <w:jc w:val="left"/>
+            </w:pPr>
+            <w:r>
+              <w:t xml:space="preserve">cbind(n_occurecnes, max_occurecnes - n_occurecnes) ~ poly(elevation_mean, 2) + seasons + poly(elevation_mean, 2):seasons</w:t>
             </w:r>
           </w:p>
         </w:tc>
@@ -26200,6 +27942,25 @@
       <w:jc w:val="center"/>
     </w:pPr>
   </w:style>
+  <w:style w:customStyle="1" w:styleId="AbstractTitle" w:type="paragraph">
+    <w:name w:val="Abstract Title"/>
+    <w:basedOn w:val="Normal"/>
+    <w:next w:val="Abstract"/>
+    <w:qFormat/>
+    <w:pPr>
+      <w:keepNext/>
+      <w:keepLines/>
+      <w:jc w:val="center"/>
+      <w:spacing w:after="0" w:before="300"/>
+    </w:pPr>
+    <w:rPr>
+      <w:sz w:val="20"/>
+      <w:szCs w:val="20"/>
+      <w:b/>
+      <w:color w:val="345A8A"/>
+      &gt;
+    </w:rPr>
+  </w:style>
   <w:style w:customStyle="1" w:styleId="Abstract" w:type="paragraph">
     <w:name w:val="Abstract"/>
     <w:basedOn w:val="Normal"/>
@@ -26208,7 +27969,7 @@
     <w:pPr>
       <w:keepNext/>
       <w:keepLines/>
-      <w:spacing w:after="300" w:before="300"/>
+      <w:spacing w:after="300" w:before="100"/>
     </w:pPr>
     <w:rPr>
       <w:sz w:val="20"/>
@@ -26620,7 +28381,7 @@
     <w:name w:val="ConstantTok"/>
     <w:basedOn w:val="VerbatimChar"/>
     <w:rPr>
-      <w:color w:val="000000"/>
+      <w:color w:val="8f5902"/>
       <w:shd w:val="clear" w:fill="f8f8f8"/>
     </w:rPr>
   </w:style>
@@ -26636,8 +28397,9 @@
     <w:name w:val="SpecialCharTok"/>
     <w:basedOn w:val="VerbatimChar"/>
     <w:rPr>
-      <w:color w:val="000000"/>
+      <w:color w:val="ce5c00"/>
       <w:shd w:val="clear" w:fill="f8f8f8"/>
+      <w:b/>
     </w:rPr>
   </w:style>
   <w:style w:type="character" w:customStyle="1" w:styleId="StringTok">
@@ -26722,8 +28484,9 @@
     <w:name w:val="FunctionTok"/>
     <w:basedOn w:val="VerbatimChar"/>
     <w:rPr>
-      <w:color w:val="000000"/>
+      <w:color w:val="204a87"/>
       <w:shd w:val="clear" w:fill="f8f8f8"/>
+      <w:b/>
     </w:rPr>
   </w:style>
   <w:style w:type="character" w:customStyle="1" w:styleId="VariableTok">
@@ -26779,7 +28542,7 @@
     <w:name w:val="AttributeTok"/>
     <w:basedOn w:val="VerbatimChar"/>
     <w:rPr>
-      <w:color w:val="c4a000"/>
+      <w:color w:val="204a87"/>
       <w:shd w:val="clear" w:fill="f8f8f8"/>
     </w:rPr>
   </w:style>
